--- a/public/assets/templates/plantilla_estudio_previo_sanidad.docx
+++ b/public/assets/templates/plantilla_estudio_previo_sanidad.docx
@@ -206,7 +206,27 @@
                 <w:sz w:val="20"/>
                 <w:szCs w:val="20"/>
               </w:rPr>
-              <w:t>{fechaFormateada}</w:t>
+              <w:t>{</w:t>
+            </w:r>
+            <w:proofErr w:type="spellStart"/>
+            <w:r>
+              <w:rPr>
+                <w:rFonts w:ascii="Arial" w:eastAsia="Arial" w:hAnsi="Arial" w:cs="Arial"/>
+                <w:b/>
+                <w:sz w:val="20"/>
+                <w:szCs w:val="20"/>
+              </w:rPr>
+              <w:t>fechaFormateada</w:t>
+            </w:r>
+            <w:proofErr w:type="spellEnd"/>
+            <w:r>
+              <w:rPr>
+                <w:rFonts w:ascii="Arial" w:eastAsia="Arial" w:hAnsi="Arial" w:cs="Arial"/>
+                <w:b/>
+                <w:sz w:val="20"/>
+                <w:szCs w:val="20"/>
+              </w:rPr>
+              <w:t>}</w:t>
             </w:r>
             <w:r>
               <w:rPr>
@@ -287,6 +307,7 @@
               </w:rPr>
               <w:t>{</w:t>
             </w:r>
+            <w:proofErr w:type="spellStart"/>
             <w:r>
               <w:rPr>
                 <w:rFonts w:ascii="Arial" w:eastAsia="Arial" w:hAnsi="Arial" w:cs="Arial"/>
@@ -295,6 +316,7 @@
               </w:rPr>
               <w:t>objetoContrato</w:t>
             </w:r>
+            <w:proofErr w:type="spellEnd"/>
             <w:r>
               <w:rPr>
                 <w:rFonts w:ascii="Arial" w:hAnsi="Arial" w:cs="Arial"/>
@@ -642,7 +664,25 @@
                 <w:sz w:val="20"/>
                 <w:szCs w:val="20"/>
               </w:rPr>
-              <w:t>Para esta contratación se encuentran incluidas en el Plan Anual de Adquisiciones de la actual vigencia en el código del producto de naciones unidas 80111620 servicios temporales de recursos humanos, así mismo se encuentra publica en la plataforma Secop ll donde cada proceso de contrato es enlazado con el plan de adquisición publicado.</w:t>
+              <w:t xml:space="preserve">Para esta contratación se encuentran incluidas en el Plan Anual de Adquisiciones de la actual vigencia en el código del producto de naciones unidas 80111620 servicios temporales de recursos humanos, así mismo se encuentra publica en la plataforma </w:t>
+            </w:r>
+            <w:proofErr w:type="spellStart"/>
+            <w:r>
+              <w:rPr>
+                <w:rFonts w:ascii="Arial" w:hAnsi="Arial" w:cs="Arial"/>
+                <w:sz w:val="20"/>
+                <w:szCs w:val="20"/>
+              </w:rPr>
+              <w:t>Secop</w:t>
+            </w:r>
+            <w:proofErr w:type="spellEnd"/>
+            <w:r>
+              <w:rPr>
+                <w:rFonts w:ascii="Arial" w:hAnsi="Arial" w:cs="Arial"/>
+                <w:sz w:val="20"/>
+                <w:szCs w:val="20"/>
+              </w:rPr>
+              <w:t xml:space="preserve"> ll donde cada proceso de contrato es enlazado con el plan de adquisición publicado.</w:t>
             </w:r>
           </w:p>
           <w:p>
@@ -668,13 +708,23 @@
                 <w:szCs w:val="20"/>
               </w:rPr>
             </w:pPr>
-            <w:r>
-              <w:rPr>
-                <w:rFonts w:ascii="Arial" w:hAnsi="Arial" w:cs="Arial"/>
-                <w:sz w:val="20"/>
-                <w:szCs w:val="20"/>
-              </w:rPr>
-              <w:t>Las actividades a desarrollar se encuentran dentro de las funciones asignadas mediante la ordenanza 018 de 2003 por la cual se adopta la estructura organizacional específica de la entidad y proyecto de inversión de salud actual, y normas vigentes del sector salud para las entidades territoriales, y no está asignada a ningún cargo de la planta de personal y si asignada a la dependencia y en consecuencia es necesario atender la función a través de contratos de prestación de servicios.</w:t>
+            <w:proofErr w:type="gramStart"/>
+            <w:r>
+              <w:rPr>
+                <w:rFonts w:ascii="Arial" w:hAnsi="Arial" w:cs="Arial"/>
+                <w:sz w:val="20"/>
+                <w:szCs w:val="20"/>
+              </w:rPr>
+              <w:t>Las actividades a desarrollar</w:t>
+            </w:r>
+            <w:proofErr w:type="gramEnd"/>
+            <w:r>
+              <w:rPr>
+                <w:rFonts w:ascii="Arial" w:hAnsi="Arial" w:cs="Arial"/>
+                <w:sz w:val="20"/>
+                <w:szCs w:val="20"/>
+              </w:rPr>
+              <w:t xml:space="preserve"> se encuentran dentro de las funciones asignadas mediante la ordenanza 018 de 2003 por la cual se adopta la estructura organizacional específica de la entidad y proyecto de inversión de salud actual, y normas vigentes del sector salud para las entidades territoriales, y no está asignada a ningún cargo de la planta de personal y si asignada a la dependencia y en consecuencia es necesario atender la función a través de contratos de prestación de servicios.</w:t>
             </w:r>
           </w:p>
           <w:p>
@@ -705,8 +755,9 @@
                 <w:szCs w:val="20"/>
                 <w:lang w:val="es-ES" w:eastAsia="es-ES"/>
               </w:rPr>
-              <w:t>{justificaci</w:t>
-            </w:r>
+              <w:t>{</w:t>
+            </w:r>
+            <w:proofErr w:type="spellStart"/>
             <w:r>
               <w:rPr>
                 <w:rFonts w:ascii="Arial" w:hAnsi="Arial" w:cs="Arial"/>
@@ -714,6 +765,15 @@
                 <w:szCs w:val="20"/>
                 <w:lang w:val="es-ES" w:eastAsia="es-ES"/>
               </w:rPr>
+              <w:t>justificaci</w:t>
+            </w:r>
+            <w:r>
+              <w:rPr>
+                <w:rFonts w:ascii="Arial" w:hAnsi="Arial" w:cs="Arial"/>
+                <w:sz w:val="20"/>
+                <w:szCs w:val="20"/>
+                <w:lang w:val="es-ES" w:eastAsia="es-ES"/>
+              </w:rPr>
               <w:t>o</w:t>
             </w:r>
             <w:r>
@@ -723,7 +783,17 @@
                 <w:szCs w:val="20"/>
                 <w:lang w:val="es-ES" w:eastAsia="es-ES"/>
               </w:rPr>
-              <w:t>n}</w:t>
+              <w:t>n</w:t>
+            </w:r>
+            <w:proofErr w:type="spellEnd"/>
+            <w:r>
+              <w:rPr>
+                <w:rFonts w:ascii="Arial" w:hAnsi="Arial" w:cs="Arial"/>
+                <w:sz w:val="20"/>
+                <w:szCs w:val="20"/>
+                <w:lang w:val="es-ES" w:eastAsia="es-ES"/>
+              </w:rPr>
+              <w:t>}</w:t>
             </w:r>
           </w:p>
         </w:tc>
@@ -766,7 +836,25 @@
                 <w:sz w:val="20"/>
                 <w:szCs w:val="20"/>
               </w:rPr>
-              <w:t>{objetoContrato}</w:t>
+              <w:t>{</w:t>
+            </w:r>
+            <w:proofErr w:type="spellStart"/>
+            <w:r>
+              <w:rPr>
+                <w:rFonts w:ascii="Arial" w:eastAsia="Arial" w:hAnsi="Arial" w:cs="Arial"/>
+                <w:sz w:val="20"/>
+                <w:szCs w:val="20"/>
+              </w:rPr>
+              <w:t>objetoContrato</w:t>
+            </w:r>
+            <w:proofErr w:type="spellEnd"/>
+            <w:r>
+              <w:rPr>
+                <w:rFonts w:ascii="Arial" w:eastAsia="Arial" w:hAnsi="Arial" w:cs="Arial"/>
+                <w:sz w:val="20"/>
+                <w:szCs w:val="20"/>
+              </w:rPr>
+              <w:t>}</w:t>
             </w:r>
             <w:r>
               <w:rPr>
@@ -828,7 +916,43 @@
                       <w:sz w:val="20"/>
                       <w:szCs w:val="20"/>
                     </w:rPr>
-                    <w:t xml:space="preserve">Por lo anterior expuesto se requiere de un gran número de colaboradores que nos ayuden a cumplir con los objetivos propuestos por el Instituto Departamental de Salud en cumplimiento del plan de desarrollo departamental y el plan de decenal de Salud Pública aprobado. Es por ello que de acuerdo al </w:t>
+                    <w:t xml:space="preserve">Por lo anterior expuesto se requiere de un gran número de colaboradores que nos ayuden a cumplir con los objetivos propuestos por el Instituto Departamental de Salud en cumplimiento del plan de desarrollo departamental y el plan de decenal de Salud Pública aprobado. Es por ello </w:t>
+                  </w:r>
+                  <w:proofErr w:type="gramStart"/>
+                  <w:r>
+                    <w:rPr>
+                      <w:rFonts w:ascii="Arial" w:hAnsi="Arial" w:cs="Arial"/>
+                      <w:sz w:val="20"/>
+                      <w:szCs w:val="20"/>
+                    </w:rPr>
+                    <w:t>que</w:t>
+                  </w:r>
+                  <w:proofErr w:type="gramEnd"/>
+                  <w:r>
+                    <w:rPr>
+                      <w:rFonts w:ascii="Arial" w:hAnsi="Arial" w:cs="Arial"/>
+                      <w:sz w:val="20"/>
+                      <w:szCs w:val="20"/>
+                    </w:rPr>
+                    <w:t xml:space="preserve"> </w:t>
+                  </w:r>
+                  <w:proofErr w:type="gramStart"/>
+                  <w:r>
+                    <w:rPr>
+                      <w:rFonts w:ascii="Arial" w:hAnsi="Arial" w:cs="Arial"/>
+                      <w:sz w:val="20"/>
+                      <w:szCs w:val="20"/>
+                    </w:rPr>
+                    <w:t>de acuerdo al</w:t>
+                  </w:r>
+                  <w:proofErr w:type="gramEnd"/>
+                  <w:r>
+                    <w:rPr>
+                      <w:rFonts w:ascii="Arial" w:hAnsi="Arial" w:cs="Arial"/>
+                      <w:sz w:val="20"/>
+                      <w:szCs w:val="20"/>
+                    </w:rPr>
+                    <w:t xml:space="preserve"> </w:t>
                   </w:r>
                   <w:r>
                     <w:rPr>
@@ -1216,7 +1340,25 @@
                 <w:sz w:val="20"/>
                 <w:szCs w:val="20"/>
               </w:rPr>
-              <w:t>{nivelEstudios}</w:t>
+              <w:t>{</w:t>
+            </w:r>
+            <w:proofErr w:type="spellStart"/>
+            <w:r>
+              <w:rPr>
+                <w:rFonts w:ascii="Arial" w:eastAsia="Arial" w:hAnsi="Arial" w:cs="Arial"/>
+                <w:sz w:val="20"/>
+                <w:szCs w:val="20"/>
+              </w:rPr>
+              <w:t>nivelEstudios</w:t>
+            </w:r>
+            <w:proofErr w:type="spellEnd"/>
+            <w:r>
+              <w:rPr>
+                <w:rFonts w:ascii="Arial" w:eastAsia="Arial" w:hAnsi="Arial" w:cs="Arial"/>
+                <w:sz w:val="20"/>
+                <w:szCs w:val="20"/>
+              </w:rPr>
+              <w:t>}</w:t>
             </w:r>
           </w:p>
         </w:tc>
@@ -1601,7 +1743,25 @@
                 <w:sz w:val="20"/>
                 <w:szCs w:val="20"/>
               </w:rPr>
-              <w:t>Esta compra pública se encuentra publicada en la plataforma del Secop II-Plan Anual de Adquisiciones, identificada con el Código UNSPSC: 80111620</w:t>
+              <w:t xml:space="preserve">Esta compra pública se encuentra publicada en la plataforma del </w:t>
+            </w:r>
+            <w:proofErr w:type="spellStart"/>
+            <w:r>
+              <w:rPr>
+                <w:rFonts w:ascii="Arial" w:eastAsia="Arial" w:hAnsi="Arial" w:cs="Arial"/>
+                <w:sz w:val="20"/>
+                <w:szCs w:val="20"/>
+              </w:rPr>
+              <w:t>Secop</w:t>
+            </w:r>
+            <w:proofErr w:type="spellEnd"/>
+            <w:r>
+              <w:rPr>
+                <w:rFonts w:ascii="Arial" w:eastAsia="Arial" w:hAnsi="Arial" w:cs="Arial"/>
+                <w:sz w:val="20"/>
+                <w:szCs w:val="20"/>
+              </w:rPr>
+              <w:t xml:space="preserve"> II-Plan Anual de Adquisiciones, identificada con el Código UNSPSC: 80111620</w:t>
             </w:r>
           </w:p>
           <w:p>
@@ -1885,6 +2045,7 @@
               </w:rPr>
               <w:t>{</w:t>
             </w:r>
+            <w:proofErr w:type="spellStart"/>
             <w:r>
               <w:rPr>
                 <w:rFonts w:ascii="Arial" w:hAnsi="Arial" w:cs="Arial"/>
@@ -1892,6 +2053,7 @@
               </w:rPr>
               <w:t>objetoContrato</w:t>
             </w:r>
+            <w:proofErr w:type="spellEnd"/>
             <w:r>
               <w:rPr>
                 <w:rFonts w:ascii="Arial" w:hAnsi="Arial" w:cs="Arial"/>
@@ -1996,7 +2158,25 @@
                 <w:sz w:val="20"/>
                 <w:szCs w:val="20"/>
               </w:rPr>
-              <w:t xml:space="preserve">{plazoContrato} </w:t>
+              <w:t>{</w:t>
+            </w:r>
+            <w:proofErr w:type="spellStart"/>
+            <w:r>
+              <w:rPr>
+                <w:rFonts w:ascii="Arial" w:eastAsia="Arial" w:hAnsi="Arial" w:cs="Arial"/>
+                <w:sz w:val="20"/>
+                <w:szCs w:val="20"/>
+              </w:rPr>
+              <w:t>plazoContrato</w:t>
+            </w:r>
+            <w:proofErr w:type="spellEnd"/>
+            <w:r>
+              <w:rPr>
+                <w:rFonts w:ascii="Arial" w:eastAsia="Arial" w:hAnsi="Arial" w:cs="Arial"/>
+                <w:sz w:val="20"/>
+                <w:szCs w:val="20"/>
+              </w:rPr>
+              <w:t xml:space="preserve">} </w:t>
             </w:r>
             <w:r>
               <w:rPr>
@@ -2101,8 +2281,9 @@
                 <w:sz w:val="20"/>
                 <w:szCs w:val="20"/>
               </w:rPr>
-              <w:t>{valorContratoLetras}</w:t>
-            </w:r>
+              <w:t>{</w:t>
+            </w:r>
+            <w:proofErr w:type="spellStart"/>
             <w:r>
               <w:rPr>
                 <w:rFonts w:ascii="Arial" w:eastAsia="Arial" w:hAnsi="Arial" w:cs="Arial"/>
@@ -2111,6 +2292,27 @@
                 <w:sz w:val="20"/>
                 <w:szCs w:val="20"/>
               </w:rPr>
+              <w:t>valorContratoLetras</w:t>
+            </w:r>
+            <w:proofErr w:type="spellEnd"/>
+            <w:r>
+              <w:rPr>
+                <w:rFonts w:ascii="Arial" w:eastAsia="Arial" w:hAnsi="Arial" w:cs="Arial"/>
+                <w:b/>
+                <w:bCs/>
+                <w:sz w:val="20"/>
+                <w:szCs w:val="20"/>
+              </w:rPr>
+              <w:t>}</w:t>
+            </w:r>
+            <w:r>
+              <w:rPr>
+                <w:rFonts w:ascii="Arial" w:eastAsia="Arial" w:hAnsi="Arial" w:cs="Arial"/>
+                <w:b/>
+                <w:bCs/>
+                <w:sz w:val="20"/>
+                <w:szCs w:val="20"/>
+              </w:rPr>
               <w:t xml:space="preserve"> </w:t>
             </w:r>
             <w:r>
@@ -2161,7 +2363,29 @@
                 <w:sz w:val="20"/>
                 <w:szCs w:val="20"/>
               </w:rPr>
-              <w:t>{valorContrato}</w:t>
+              <w:t>{</w:t>
+            </w:r>
+            <w:proofErr w:type="spellStart"/>
+            <w:r>
+              <w:rPr>
+                <w:rFonts w:ascii="Arial" w:eastAsia="Arial" w:hAnsi="Arial" w:cs="Arial"/>
+                <w:b/>
+                <w:bCs/>
+                <w:sz w:val="20"/>
+                <w:szCs w:val="20"/>
+              </w:rPr>
+              <w:t>valorContrato</w:t>
+            </w:r>
+            <w:proofErr w:type="spellEnd"/>
+            <w:r>
+              <w:rPr>
+                <w:rFonts w:ascii="Arial" w:eastAsia="Arial" w:hAnsi="Arial" w:cs="Arial"/>
+                <w:b/>
+                <w:bCs/>
+                <w:sz w:val="20"/>
+                <w:szCs w:val="20"/>
+              </w:rPr>
+              <w:t>}</w:t>
             </w:r>
             <w:r>
               <w:rPr>
@@ -2240,7 +2464,25 @@
                 <w:sz w:val="20"/>
                 <w:szCs w:val="20"/>
               </w:rPr>
-              <w:t>CDP N°:</w:t>
+              <w:t xml:space="preserve">CDP </w:t>
+            </w:r>
+            <w:proofErr w:type="spellStart"/>
+            <w:r>
+              <w:rPr>
+                <w:rFonts w:ascii="Arial" w:eastAsia="Arial" w:hAnsi="Arial" w:cs="Arial"/>
+                <w:sz w:val="20"/>
+                <w:szCs w:val="20"/>
+              </w:rPr>
+              <w:t>N°</w:t>
+            </w:r>
+            <w:proofErr w:type="spellEnd"/>
+            <w:r>
+              <w:rPr>
+                <w:rFonts w:ascii="Arial" w:eastAsia="Arial" w:hAnsi="Arial" w:cs="Arial"/>
+                <w:sz w:val="20"/>
+                <w:szCs w:val="20"/>
+              </w:rPr>
+              <w:t>:</w:t>
             </w:r>
           </w:p>
         </w:tc>
@@ -2270,6 +2512,7 @@
               </w:rPr>
               <w:t>{</w:t>
             </w:r>
+            <w:proofErr w:type="spellStart"/>
             <w:r>
               <w:rPr>
                 <w:rFonts w:ascii="Arial" w:eastAsia="Arial" w:hAnsi="Arial" w:cs="Arial"/>
@@ -2279,6 +2522,7 @@
               </w:rPr>
               <w:t>cdpnum</w:t>
             </w:r>
+            <w:proofErr w:type="spellEnd"/>
             <w:r>
               <w:rPr>
                 <w:rFonts w:ascii="Arial" w:eastAsia="Arial" w:hAnsi="Arial" w:cs="Arial"/>
@@ -2343,6 +2587,7 @@
               </w:rPr>
               <w:t>{</w:t>
             </w:r>
+            <w:proofErr w:type="spellStart"/>
             <w:r>
               <w:rPr>
                 <w:rFonts w:ascii="Arial" w:eastAsia="Arial" w:hAnsi="Arial" w:cs="Arial"/>
@@ -2352,6 +2597,7 @@
               </w:rPr>
               <w:t>cdpfecha</w:t>
             </w:r>
+            <w:proofErr w:type="spellEnd"/>
             <w:r>
               <w:rPr>
                 <w:rFonts w:ascii="Arial" w:eastAsia="Arial" w:hAnsi="Arial" w:cs="Arial"/>
@@ -2421,7 +2667,25 @@
                 <w:sz w:val="20"/>
                 <w:szCs w:val="20"/>
               </w:rPr>
-              <w:t>{valorContrato}</w:t>
+              <w:t>{</w:t>
+            </w:r>
+            <w:proofErr w:type="spellStart"/>
+            <w:r>
+              <w:rPr>
+                <w:rFonts w:ascii="Arial" w:eastAsia="Arial" w:hAnsi="Arial" w:cs="Arial"/>
+                <w:sz w:val="20"/>
+                <w:szCs w:val="20"/>
+              </w:rPr>
+              <w:t>valorContrato</w:t>
+            </w:r>
+            <w:proofErr w:type="spellEnd"/>
+            <w:r>
+              <w:rPr>
+                <w:rFonts w:ascii="Arial" w:eastAsia="Arial" w:hAnsi="Arial" w:cs="Arial"/>
+                <w:sz w:val="20"/>
+                <w:szCs w:val="20"/>
+              </w:rPr>
+              <w:t>}</w:t>
             </w:r>
             <w:r>
               <w:rPr>
@@ -2439,7 +2703,29 @@
                 <w:sz w:val="20"/>
                 <w:szCs w:val="20"/>
               </w:rPr>
-              <w:t>({valorContratoLetras})</w:t>
+              <w:t>({</w:t>
+            </w:r>
+            <w:proofErr w:type="spellStart"/>
+            <w:r>
+              <w:rPr>
+                <w:rFonts w:ascii="Arial" w:eastAsia="Arial" w:hAnsi="Arial" w:cs="Arial"/>
+                <w:b/>
+                <w:bCs/>
+                <w:sz w:val="20"/>
+                <w:szCs w:val="20"/>
+              </w:rPr>
+              <w:t>valorContratoLetras</w:t>
+            </w:r>
+            <w:proofErr w:type="spellEnd"/>
+            <w:r>
+              <w:rPr>
+                <w:rFonts w:ascii="Arial" w:eastAsia="Arial" w:hAnsi="Arial" w:cs="Arial"/>
+                <w:b/>
+                <w:bCs/>
+                <w:sz w:val="20"/>
+                <w:szCs w:val="20"/>
+              </w:rPr>
+              <w:t>})</w:t>
             </w:r>
             <w:r>
               <w:rPr>
@@ -2534,13 +2820,23 @@
               </w:rPr>
               <w:t>{</w:t>
             </w:r>
-            <w:r>
-              <w:rPr>
-                <w:rFonts w:ascii="Arial" w:eastAsia="Arial" w:hAnsi="Arial" w:cs="Arial"/>
-                <w:sz w:val="20"/>
-                <w:szCs w:val="20"/>
-              </w:rPr>
-              <w:t>fuenteFinanciacion}</w:t>
+            <w:proofErr w:type="spellStart"/>
+            <w:r>
+              <w:rPr>
+                <w:rFonts w:ascii="Arial" w:eastAsia="Arial" w:hAnsi="Arial" w:cs="Arial"/>
+                <w:sz w:val="20"/>
+                <w:szCs w:val="20"/>
+              </w:rPr>
+              <w:t>fuenteFinanciacion</w:t>
+            </w:r>
+            <w:proofErr w:type="spellEnd"/>
+            <w:r>
+              <w:rPr>
+                <w:rFonts w:ascii="Arial" w:eastAsia="Arial" w:hAnsi="Arial" w:cs="Arial"/>
+                <w:sz w:val="20"/>
+                <w:szCs w:val="20"/>
+              </w:rPr>
+              <w:t>}</w:t>
             </w:r>
           </w:p>
         </w:tc>
@@ -2702,7 +2998,25 @@
                 <w:sz w:val="20"/>
                 <w:szCs w:val="20"/>
               </w:rPr>
-              <w:t>{codigoBPIN}</w:t>
+              <w:t>{</w:t>
+            </w:r>
+            <w:proofErr w:type="spellStart"/>
+            <w:r>
+              <w:rPr>
+                <w:rFonts w:ascii="Arial" w:eastAsia="Arial" w:hAnsi="Arial" w:cs="Arial"/>
+                <w:sz w:val="20"/>
+                <w:szCs w:val="20"/>
+              </w:rPr>
+              <w:t>codigoBPIN</w:t>
+            </w:r>
+            <w:proofErr w:type="spellEnd"/>
+            <w:r>
+              <w:rPr>
+                <w:rFonts w:ascii="Arial" w:eastAsia="Arial" w:hAnsi="Arial" w:cs="Arial"/>
+                <w:sz w:val="20"/>
+                <w:szCs w:val="20"/>
+              </w:rPr>
+              <w:t>}</w:t>
             </w:r>
           </w:p>
         </w:tc>
@@ -2756,7 +3070,25 @@
                 <w:sz w:val="20"/>
                 <w:szCs w:val="20"/>
               </w:rPr>
-              <w:t>{rubroPresupuestal}</w:t>
+              <w:t>{</w:t>
+            </w:r>
+            <w:proofErr w:type="spellStart"/>
+            <w:r>
+              <w:rPr>
+                <w:rFonts w:ascii="Arial" w:eastAsia="Arial" w:hAnsi="Arial" w:cs="Arial"/>
+                <w:sz w:val="20"/>
+                <w:szCs w:val="20"/>
+              </w:rPr>
+              <w:t>rubroPresupuestal</w:t>
+            </w:r>
+            <w:proofErr w:type="spellEnd"/>
+            <w:r>
+              <w:rPr>
+                <w:rFonts w:ascii="Arial" w:eastAsia="Arial" w:hAnsi="Arial" w:cs="Arial"/>
+                <w:sz w:val="20"/>
+                <w:szCs w:val="20"/>
+              </w:rPr>
+              <w:t>}</w:t>
             </w:r>
           </w:p>
         </w:tc>
@@ -2778,13 +3110,23 @@
                 <w:szCs w:val="20"/>
               </w:rPr>
             </w:pPr>
-            <w:r>
-              <w:rPr>
-                <w:rFonts w:ascii="Arial" w:eastAsia="Arial" w:hAnsi="Arial" w:cs="Arial"/>
-                <w:sz w:val="20"/>
-                <w:szCs w:val="20"/>
-              </w:rPr>
-              <w:t>Codigo DANE</w:t>
+            <w:proofErr w:type="spellStart"/>
+            <w:r>
+              <w:rPr>
+                <w:rFonts w:ascii="Arial" w:eastAsia="Arial" w:hAnsi="Arial" w:cs="Arial"/>
+                <w:sz w:val="20"/>
+                <w:szCs w:val="20"/>
+              </w:rPr>
+              <w:t>Codigo</w:t>
+            </w:r>
+            <w:proofErr w:type="spellEnd"/>
+            <w:r>
+              <w:rPr>
+                <w:rFonts w:ascii="Arial" w:eastAsia="Arial" w:hAnsi="Arial" w:cs="Arial"/>
+                <w:sz w:val="20"/>
+                <w:szCs w:val="20"/>
+              </w:rPr>
+              <w:t xml:space="preserve"> DANE</w:t>
             </w:r>
           </w:p>
         </w:tc>
@@ -2810,7 +3152,25 @@
                 <w:sz w:val="20"/>
                 <w:szCs w:val="20"/>
               </w:rPr>
-              <w:t>{codigoDANE}</w:t>
+              <w:t>{</w:t>
+            </w:r>
+            <w:proofErr w:type="spellStart"/>
+            <w:r>
+              <w:rPr>
+                <w:rFonts w:ascii="Arial" w:eastAsia="Arial" w:hAnsi="Arial" w:cs="Arial"/>
+                <w:sz w:val="20"/>
+                <w:szCs w:val="20"/>
+              </w:rPr>
+              <w:t>codigoDANE</w:t>
+            </w:r>
+            <w:proofErr w:type="spellEnd"/>
+            <w:r>
+              <w:rPr>
+                <w:rFonts w:ascii="Arial" w:eastAsia="Arial" w:hAnsi="Arial" w:cs="Arial"/>
+                <w:sz w:val="20"/>
+                <w:szCs w:val="20"/>
+              </w:rPr>
+              <w:t>}</w:t>
             </w:r>
           </w:p>
         </w:tc>
@@ -2882,8 +3242,9 @@
                 <w:sz w:val="20"/>
                 <w:szCs w:val="20"/>
               </w:rPr>
-              <w:t>{valorContratoLetras}</w:t>
-            </w:r>
+              <w:t>{</w:t>
+            </w:r>
+            <w:proofErr w:type="spellStart"/>
             <w:r>
               <w:rPr>
                 <w:rFonts w:ascii="Arial" w:eastAsia="Arial" w:hAnsi="Arial" w:cs="Arial"/>
@@ -2892,6 +3253,27 @@
                 <w:sz w:val="20"/>
                 <w:szCs w:val="20"/>
               </w:rPr>
+              <w:t>valorContratoLetras</w:t>
+            </w:r>
+            <w:proofErr w:type="spellEnd"/>
+            <w:r>
+              <w:rPr>
+                <w:rFonts w:ascii="Arial" w:eastAsia="Arial" w:hAnsi="Arial" w:cs="Arial"/>
+                <w:b/>
+                <w:bCs/>
+                <w:sz w:val="20"/>
+                <w:szCs w:val="20"/>
+              </w:rPr>
+              <w:t>}</w:t>
+            </w:r>
+            <w:r>
+              <w:rPr>
+                <w:rFonts w:ascii="Arial" w:eastAsia="Arial" w:hAnsi="Arial" w:cs="Arial"/>
+                <w:b/>
+                <w:bCs/>
+                <w:sz w:val="20"/>
+                <w:szCs w:val="20"/>
+              </w:rPr>
               <w:t xml:space="preserve"> </w:t>
             </w:r>
             <w:r>
@@ -2939,7 +3321,27 @@
                 <w:sz w:val="20"/>
                 <w:szCs w:val="20"/>
               </w:rPr>
-              <w:t>{valorContrato}</w:t>
+              <w:t>{</w:t>
+            </w:r>
+            <w:proofErr w:type="spellStart"/>
+            <w:r>
+              <w:rPr>
+                <w:rFonts w:ascii="Arial" w:eastAsia="Arial" w:hAnsi="Arial" w:cs="Arial"/>
+                <w:b/>
+                <w:sz w:val="20"/>
+                <w:szCs w:val="20"/>
+              </w:rPr>
+              <w:t>valorContrato</w:t>
+            </w:r>
+            <w:proofErr w:type="spellEnd"/>
+            <w:r>
+              <w:rPr>
+                <w:rFonts w:ascii="Arial" w:eastAsia="Arial" w:hAnsi="Arial" w:cs="Arial"/>
+                <w:b/>
+                <w:sz w:val="20"/>
+                <w:szCs w:val="20"/>
+              </w:rPr>
+              <w:t>}</w:t>
             </w:r>
             <w:r>
               <w:rPr>
@@ -2966,6 +3368,7 @@
               </w:rPr>
               <w:t>{</w:t>
             </w:r>
+            <w:proofErr w:type="spellStart"/>
             <w:r>
               <w:rPr>
                 <w:rFonts w:ascii="Arial" w:eastAsia="Arial" w:hAnsi="Arial" w:cs="Arial"/>
@@ -2975,6 +3378,7 @@
               </w:rPr>
               <w:t>siglaPlazoContrato</w:t>
             </w:r>
+            <w:proofErr w:type="spellEnd"/>
             <w:r>
               <w:rPr>
                 <w:rFonts w:ascii="Arial" w:eastAsia="Arial" w:hAnsi="Arial" w:cs="Arial"/>
@@ -3006,7 +3410,25 @@
                 <w:sz w:val="20"/>
                 <w:szCs w:val="20"/>
               </w:rPr>
-              <w:t>{plazoContrato}</w:t>
+              <w:t>{</w:t>
+            </w:r>
+            <w:proofErr w:type="spellStart"/>
+            <w:r>
+              <w:rPr>
+                <w:rFonts w:ascii="Arial" w:eastAsia="Arial" w:hAnsi="Arial" w:cs="Arial"/>
+                <w:sz w:val="20"/>
+                <w:szCs w:val="20"/>
+              </w:rPr>
+              <w:t>plazoContrato</w:t>
+            </w:r>
+            <w:proofErr w:type="spellEnd"/>
+            <w:r>
+              <w:rPr>
+                <w:rFonts w:ascii="Arial" w:eastAsia="Arial" w:hAnsi="Arial" w:cs="Arial"/>
+                <w:sz w:val="20"/>
+                <w:szCs w:val="20"/>
+              </w:rPr>
+              <w:t>}</w:t>
             </w:r>
             <w:r>
               <w:rPr>
@@ -3032,6 +3454,7 @@
               </w:rPr>
               <w:t>{</w:t>
             </w:r>
+            <w:proofErr w:type="spellStart"/>
             <w:r>
               <w:rPr>
                 <w:rFonts w:ascii="Arial" w:eastAsia="Arial" w:hAnsi="Arial" w:cs="Arial"/>
@@ -3039,8 +3462,9 @@
                 <w:szCs w:val="20"/>
                 <w:lang w:val="es-CO"/>
               </w:rPr>
-              <w:t>valorContratoMensualLetras}</w:t>
-            </w:r>
+              <w:t>valorContratoMensualLetras</w:t>
+            </w:r>
+            <w:proofErr w:type="spellEnd"/>
             <w:r>
               <w:rPr>
                 <w:rFonts w:ascii="Arial" w:eastAsia="Arial" w:hAnsi="Arial" w:cs="Arial"/>
@@ -3048,6 +3472,15 @@
                 <w:szCs w:val="20"/>
                 <w:lang w:val="es-CO"/>
               </w:rPr>
+              <w:t>}</w:t>
+            </w:r>
+            <w:r>
+              <w:rPr>
+                <w:rFonts w:ascii="Arial" w:eastAsia="Arial" w:hAnsi="Arial" w:cs="Arial"/>
+                <w:sz w:val="20"/>
+                <w:szCs w:val="20"/>
+                <w:lang w:val="es-CO"/>
+              </w:rPr>
               <w:t xml:space="preserve"> </w:t>
             </w:r>
             <w:r>
@@ -3090,6 +3523,7 @@
               </w:rPr>
               <w:t>{</w:t>
             </w:r>
+            <w:proofErr w:type="spellStart"/>
             <w:r>
               <w:rPr>
                 <w:rFonts w:ascii="Arial" w:eastAsia="Arial" w:hAnsi="Arial" w:cs="Arial"/>
@@ -3097,7 +3531,17 @@
                 <w:szCs w:val="20"/>
                 <w:lang w:val="es-CO"/>
               </w:rPr>
-              <w:t>valorContratoMensual}</w:t>
+              <w:t>valorContratoMensual</w:t>
+            </w:r>
+            <w:proofErr w:type="spellEnd"/>
+            <w:r>
+              <w:rPr>
+                <w:rFonts w:ascii="Arial" w:eastAsia="Arial" w:hAnsi="Arial" w:cs="Arial"/>
+                <w:sz w:val="20"/>
+                <w:szCs w:val="20"/>
+                <w:lang w:val="es-CO"/>
+              </w:rPr>
+              <w:t>}</w:t>
             </w:r>
             <w:r>
               <w:rPr>
@@ -3217,7 +3661,25 @@
                 <w:sz w:val="20"/>
                 <w:szCs w:val="20"/>
               </w:rPr>
-              <w:t xml:space="preserve"> {lugarEjecucionZona}</w:t>
+              <w:t xml:space="preserve"> {</w:t>
+            </w:r>
+            <w:proofErr w:type="spellStart"/>
+            <w:r>
+              <w:rPr>
+                <w:rFonts w:ascii="Arial" w:eastAsia="Arial" w:hAnsi="Arial" w:cs="Arial"/>
+                <w:sz w:val="20"/>
+                <w:szCs w:val="20"/>
+              </w:rPr>
+              <w:t>lugarEjecucionZona</w:t>
+            </w:r>
+            <w:proofErr w:type="spellEnd"/>
+            <w:r>
+              <w:rPr>
+                <w:rFonts w:ascii="Arial" w:eastAsia="Arial" w:hAnsi="Arial" w:cs="Arial"/>
+                <w:sz w:val="20"/>
+                <w:szCs w:val="20"/>
+              </w:rPr>
+              <w:t>}</w:t>
             </w:r>
             <w:r>
               <w:rPr>
@@ -3259,6 +3721,7 @@
               </w:rPr>
               <w:t>/</w:t>
             </w:r>
+            <w:proofErr w:type="gramStart"/>
             <w:r>
               <w:rPr>
                 <w:rFonts w:ascii="Arial" w:eastAsia="Arial" w:hAnsi="Arial" w:cs="Arial"/>
@@ -3281,15 +3744,42 @@
                 <w:sz w:val="20"/>
                 <w:szCs w:val="20"/>
               </w:rPr>
-              <w:t>municipio(s) de</w:t>
-            </w:r>
-            <w:r>
-              <w:rPr>
-                <w:rFonts w:ascii="Arial" w:eastAsia="Arial" w:hAnsi="Arial" w:cs="Arial"/>
-                <w:sz w:val="20"/>
-                <w:szCs w:val="20"/>
-              </w:rPr>
-              <w:t xml:space="preserve"> {lugarEjecucionMunicipios}</w:t>
+              <w:t>municipio</w:t>
+            </w:r>
+            <w:proofErr w:type="gramEnd"/>
+            <w:r>
+              <w:rPr>
+                <w:rFonts w:ascii="Arial" w:eastAsia="Arial" w:hAnsi="Arial" w:cs="Arial"/>
+                <w:sz w:val="20"/>
+                <w:szCs w:val="20"/>
+              </w:rPr>
+              <w:t>(s) de</w:t>
+            </w:r>
+            <w:r>
+              <w:rPr>
+                <w:rFonts w:ascii="Arial" w:eastAsia="Arial" w:hAnsi="Arial" w:cs="Arial"/>
+                <w:sz w:val="20"/>
+                <w:szCs w:val="20"/>
+              </w:rPr>
+              <w:t xml:space="preserve"> {</w:t>
+            </w:r>
+            <w:proofErr w:type="spellStart"/>
+            <w:r>
+              <w:rPr>
+                <w:rFonts w:ascii="Arial" w:eastAsia="Arial" w:hAnsi="Arial" w:cs="Arial"/>
+                <w:sz w:val="20"/>
+                <w:szCs w:val="20"/>
+              </w:rPr>
+              <w:t>lugarEjecucionMunicipios</w:t>
+            </w:r>
+            <w:proofErr w:type="spellEnd"/>
+            <w:r>
+              <w:rPr>
+                <w:rFonts w:ascii="Arial" w:eastAsia="Arial" w:hAnsi="Arial" w:cs="Arial"/>
+                <w:sz w:val="20"/>
+                <w:szCs w:val="20"/>
+              </w:rPr>
+              <w:t>}</w:t>
             </w:r>
             <w:r>
               <w:rPr>
@@ -3679,7 +4169,25 @@
                 <w:sz w:val="20"/>
                 <w:szCs w:val="20"/>
               </w:rPr>
-              <w:t xml:space="preserve">Custodiar y cuidar la documentación e información que en cumplimiento del objeto contractual sea entregada por el Instituto Departamental de Salud N,S, así como a la que tenga acceso, e impedir o evitar la sustracción, destrucción, ocultamiento o utilización indebidos. </w:t>
+              <w:t xml:space="preserve">Custodiar y cuidar la documentación e información que en cumplimiento del objeto contractual sea entregada por el Instituto Departamental de Salud </w:t>
+            </w:r>
+            <w:proofErr w:type="gramStart"/>
+            <w:r>
+              <w:rPr>
+                <w:rFonts w:ascii="Arial" w:eastAsia="Arial" w:hAnsi="Arial" w:cs="Arial"/>
+                <w:sz w:val="20"/>
+                <w:szCs w:val="20"/>
+              </w:rPr>
+              <w:t>N,S</w:t>
+            </w:r>
+            <w:proofErr w:type="gramEnd"/>
+            <w:r>
+              <w:rPr>
+                <w:rFonts w:ascii="Arial" w:eastAsia="Arial" w:hAnsi="Arial" w:cs="Arial"/>
+                <w:sz w:val="20"/>
+                <w:szCs w:val="20"/>
+              </w:rPr>
+              <w:t xml:space="preserve">, así como a la que tenga acceso, e impedir o evitar la sustracción, destrucción, ocultamiento o utilización indebidos. </w:t>
             </w:r>
           </w:p>
           <w:p>
@@ -3704,7 +4212,25 @@
                 <w:sz w:val="20"/>
                 <w:szCs w:val="20"/>
               </w:rPr>
-              <w:t xml:space="preserve">Mantener la confidencialidad, integridad y disponibilidad de la información de la que haga uso o tenga conocimiento en el cumplimiento del objeto contractual, comprometiéndose a no utilizarla para provecho propio, ni divulgarla, comercializarla, publicarla, cederla, revelarla o reproducirla de manera directa e indirecta o ponerla a disposición de terceros que no estén autorizados por Instituto Departamental de Salud N,S para conocerla. </w:t>
+              <w:t xml:space="preserve">Mantener la confidencialidad, integridad y disponibilidad de la información de la que haga uso o tenga conocimiento en el cumplimiento del objeto contractual, comprometiéndose a no utilizarla para provecho propio, ni divulgarla, comercializarla, publicarla, cederla, revelarla o reproducirla de manera directa e indirecta o ponerla a disposición de terceros que no estén autorizados por Instituto Departamental de Salud </w:t>
+            </w:r>
+            <w:proofErr w:type="gramStart"/>
+            <w:r>
+              <w:rPr>
+                <w:rFonts w:ascii="Arial" w:eastAsia="Arial" w:hAnsi="Arial" w:cs="Arial"/>
+                <w:sz w:val="20"/>
+                <w:szCs w:val="20"/>
+              </w:rPr>
+              <w:t>N,S</w:t>
+            </w:r>
+            <w:proofErr w:type="gramEnd"/>
+            <w:r>
+              <w:rPr>
+                <w:rFonts w:ascii="Arial" w:eastAsia="Arial" w:hAnsi="Arial" w:cs="Arial"/>
+                <w:sz w:val="20"/>
+                <w:szCs w:val="20"/>
+              </w:rPr>
+              <w:t xml:space="preserve"> para conocerla. </w:t>
             </w:r>
           </w:p>
           <w:p>
@@ -3829,7 +4355,25 @@
                 <w:sz w:val="20"/>
                 <w:szCs w:val="20"/>
               </w:rPr>
-              <w:t xml:space="preserve">Devolver en los términos establecidos en el contrato toda la información entregada u obtenida del Instituto Departamental de Salud N,S en desarrollo de su objeto contractual. </w:t>
+              <w:t xml:space="preserve">Devolver en los términos establecidos en el contrato toda la información entregada u obtenida del Instituto Departamental de Salud </w:t>
+            </w:r>
+            <w:proofErr w:type="gramStart"/>
+            <w:r>
+              <w:rPr>
+                <w:rFonts w:ascii="Arial" w:eastAsia="Arial" w:hAnsi="Arial" w:cs="Arial"/>
+                <w:sz w:val="20"/>
+                <w:szCs w:val="20"/>
+              </w:rPr>
+              <w:t>N,S</w:t>
+            </w:r>
+            <w:proofErr w:type="gramEnd"/>
+            <w:r>
+              <w:rPr>
+                <w:rFonts w:ascii="Arial" w:eastAsia="Arial" w:hAnsi="Arial" w:cs="Arial"/>
+                <w:sz w:val="20"/>
+                <w:szCs w:val="20"/>
+              </w:rPr>
+              <w:t xml:space="preserve"> en desarrollo de su objeto contractual. </w:t>
             </w:r>
           </w:p>
           <w:p>
@@ -3863,7 +4407,25 @@
                 <w:szCs w:val="20"/>
               </w:rPr>
               <w:lastRenderedPageBreak/>
-              <w:t xml:space="preserve">seguridad implementadas por el Instituto Departamental de Salud N,S y demás normatividad interna relacionada, a fin de garantizar la seguridad y protección de los activos de información de la entidad. </w:t>
+              <w:t xml:space="preserve">seguridad implementadas por el Instituto Departamental de Salud </w:t>
+            </w:r>
+            <w:proofErr w:type="gramStart"/>
+            <w:r>
+              <w:rPr>
+                <w:rFonts w:ascii="Arial" w:eastAsia="Arial" w:hAnsi="Arial" w:cs="Arial"/>
+                <w:sz w:val="20"/>
+                <w:szCs w:val="20"/>
+              </w:rPr>
+              <w:t>N,S</w:t>
+            </w:r>
+            <w:proofErr w:type="gramEnd"/>
+            <w:r>
+              <w:rPr>
+                <w:rFonts w:ascii="Arial" w:eastAsia="Arial" w:hAnsi="Arial" w:cs="Arial"/>
+                <w:sz w:val="20"/>
+                <w:szCs w:val="20"/>
+              </w:rPr>
+              <w:t xml:space="preserve"> y demás normatividad interna relacionada, a fin de garantizar la seguridad y protección de los activos de información de la entidad. </w:t>
             </w:r>
           </w:p>
           <w:p>
@@ -3913,7 +4475,25 @@
                 <w:sz w:val="20"/>
                 <w:szCs w:val="20"/>
               </w:rPr>
-              <w:t xml:space="preserve">No acceder a peticiones o amenazas de quienes actúen por fuera de la ley con el fin de obligarlos a hacer u omitir algún acto o hecho, debiendo informar inmediatamente por el Instituto Departamental de Salud N,S a través del Supervisor, según corresponda, acerca de la ocurrencia de tales peticiones o amenazas y a las demás autoridades competentes para que se adopten las medidas y correctivos que fueren necesarios. </w:t>
+              <w:t xml:space="preserve">No acceder a peticiones o amenazas de quienes actúen por fuera de la ley con el fin de obligarlos a hacer u omitir algún acto o hecho, debiendo informar inmediatamente por el Instituto Departamental de Salud </w:t>
+            </w:r>
+            <w:proofErr w:type="gramStart"/>
+            <w:r>
+              <w:rPr>
+                <w:rFonts w:ascii="Arial" w:eastAsia="Arial" w:hAnsi="Arial" w:cs="Arial"/>
+                <w:sz w:val="20"/>
+                <w:szCs w:val="20"/>
+              </w:rPr>
+              <w:t>N,S</w:t>
+            </w:r>
+            <w:proofErr w:type="gramEnd"/>
+            <w:r>
+              <w:rPr>
+                <w:rFonts w:ascii="Arial" w:eastAsia="Arial" w:hAnsi="Arial" w:cs="Arial"/>
+                <w:sz w:val="20"/>
+                <w:szCs w:val="20"/>
+              </w:rPr>
+              <w:t xml:space="preserve"> a través del Supervisor, según corresponda, acerca de la ocurrencia de tales peticiones o amenazas y a las demás autoridades competentes para que se adopten las medidas y correctivos que fueren necesarios. </w:t>
             </w:r>
           </w:p>
           <w:p>
@@ -4063,7 +4643,25 @@
                 <w:sz w:val="20"/>
                 <w:szCs w:val="20"/>
               </w:rPr>
-              <w:t xml:space="preserve">Responder por la conservación y uso adecuado de los bienes y documentos que le sean entregados por Instituto Departamental de Salud N,S en ejecución del contrato. </w:t>
+              <w:t xml:space="preserve">Responder por la conservación y uso adecuado de los bienes y documentos que le sean entregados por Instituto Departamental de Salud </w:t>
+            </w:r>
+            <w:proofErr w:type="gramStart"/>
+            <w:r>
+              <w:rPr>
+                <w:rFonts w:ascii="Arial" w:eastAsia="Arial" w:hAnsi="Arial" w:cs="Arial"/>
+                <w:sz w:val="20"/>
+                <w:szCs w:val="20"/>
+              </w:rPr>
+              <w:t>N,S</w:t>
+            </w:r>
+            <w:proofErr w:type="gramEnd"/>
+            <w:r>
+              <w:rPr>
+                <w:rFonts w:ascii="Arial" w:eastAsia="Arial" w:hAnsi="Arial" w:cs="Arial"/>
+                <w:sz w:val="20"/>
+                <w:szCs w:val="20"/>
+              </w:rPr>
+              <w:t xml:space="preserve"> en ejecución del contrato. </w:t>
             </w:r>
           </w:p>
           <w:p>
@@ -4088,7 +4686,25 @@
                 <w:sz w:val="20"/>
                 <w:szCs w:val="20"/>
               </w:rPr>
-              <w:t>Presentar el esquema de vacunación requerido de acuerdo a las actividades objeto del contrato.</w:t>
+              <w:t xml:space="preserve">Presentar el esquema de vacunación requerido </w:t>
+            </w:r>
+            <w:proofErr w:type="gramStart"/>
+            <w:r>
+              <w:rPr>
+                <w:rFonts w:ascii="Arial" w:hAnsi="Arial" w:cs="Arial"/>
+                <w:sz w:val="20"/>
+                <w:szCs w:val="20"/>
+              </w:rPr>
+              <w:t>de acuerdo a</w:t>
+            </w:r>
+            <w:proofErr w:type="gramEnd"/>
+            <w:r>
+              <w:rPr>
+                <w:rFonts w:ascii="Arial" w:hAnsi="Arial" w:cs="Arial"/>
+                <w:sz w:val="20"/>
+                <w:szCs w:val="20"/>
+              </w:rPr>
+              <w:t xml:space="preserve"> las actividades objeto del contrato.</w:t>
             </w:r>
           </w:p>
           <w:p>
@@ -4113,7 +4729,25 @@
                 <w:sz w:val="20"/>
                 <w:szCs w:val="20"/>
               </w:rPr>
-              <w:t>Para el desarrollo de las actividades inherentes al contrato, EL (LA) CONTRATISTA deberá contar con sus propios medios y equipos de cómputo con software legal, asi como sus propios insumos de papelería para la entrega de informes.</w:t>
+              <w:t xml:space="preserve">Para el desarrollo de las actividades inherentes al contrato, EL (LA) CONTRATISTA deberá contar con sus propios medios y equipos de cómputo con software legal, </w:t>
+            </w:r>
+            <w:proofErr w:type="spellStart"/>
+            <w:r>
+              <w:rPr>
+                <w:rFonts w:ascii="Arial" w:hAnsi="Arial" w:cs="Arial"/>
+                <w:sz w:val="20"/>
+                <w:szCs w:val="20"/>
+              </w:rPr>
+              <w:t>asi</w:t>
+            </w:r>
+            <w:proofErr w:type="spellEnd"/>
+            <w:r>
+              <w:rPr>
+                <w:rFonts w:ascii="Arial" w:hAnsi="Arial" w:cs="Arial"/>
+                <w:sz w:val="20"/>
+                <w:szCs w:val="20"/>
+              </w:rPr>
+              <w:t xml:space="preserve"> como sus propios insumos de papelería para la entrega de informes.</w:t>
             </w:r>
           </w:p>
           <w:p>
@@ -4188,7 +4822,25 @@
                 <w:sz w:val="20"/>
                 <w:szCs w:val="20"/>
               </w:rPr>
-              <w:t xml:space="preserve">El CONTRATISTA deberá informar a la Dirección por escrito cualquier irregularidad que afecte la prestación de sus servicios, incluida cualquier orden, subordinación o fijación de horarios (diferente a la programación de actividades dentro de horas hábiles o por jornadas con vehículos o equipos de la Entidad, lo cual demandará obviamente la sujeción del colaborador a la disposición de los mismos). </w:t>
+              <w:t xml:space="preserve">El CONTRATISTA deberá informar a la Dirección por escrito cualquier irregularidad que afecte la prestación de sus servicios, incluida cualquier orden, subordinación o fijación de horarios (diferente a la programación de actividades dentro de horas hábiles o por jornadas con vehículos o equipos de la Entidad, lo cual demandará obviamente la sujeción del colaborador a la disposición de </w:t>
+            </w:r>
+            <w:proofErr w:type="gramStart"/>
+            <w:r>
+              <w:rPr>
+                <w:rFonts w:ascii="Arial" w:hAnsi="Arial" w:cs="Arial"/>
+                <w:sz w:val="20"/>
+                <w:szCs w:val="20"/>
+              </w:rPr>
+              <w:t>los mismos</w:t>
+            </w:r>
+            <w:proofErr w:type="gramEnd"/>
+            <w:r>
+              <w:rPr>
+                <w:rFonts w:ascii="Arial" w:hAnsi="Arial" w:cs="Arial"/>
+                <w:sz w:val="20"/>
+                <w:szCs w:val="20"/>
+              </w:rPr>
+              <w:t xml:space="preserve">). </w:t>
             </w:r>
           </w:p>
           <w:p>
@@ -4838,7 +5490,25 @@
                 <w:sz w:val="20"/>
                 <w:szCs w:val="20"/>
               </w:rPr>
-              <w:t>El contratista deberá presentar una póliza expedida por una entidad autorizada, que ampare el cumplimiento, por un valor del 10% de la totalidad del contrato y una vigencia hasta la terminación del mismo y cuatro meses más.</w:t>
+              <w:t xml:space="preserve">El contratista deberá presentar una póliza expedida por una entidad autorizada, que ampare el cumplimiento, por un valor del 10% de la totalidad del contrato y una vigencia hasta la terminación </w:t>
+            </w:r>
+            <w:proofErr w:type="gramStart"/>
+            <w:r>
+              <w:rPr>
+                <w:rFonts w:ascii="Arial" w:hAnsi="Arial" w:cs="Arial"/>
+                <w:sz w:val="20"/>
+                <w:szCs w:val="20"/>
+              </w:rPr>
+              <w:t>del mismo</w:t>
+            </w:r>
+            <w:proofErr w:type="gramEnd"/>
+            <w:r>
+              <w:rPr>
+                <w:rFonts w:ascii="Arial" w:hAnsi="Arial" w:cs="Arial"/>
+                <w:sz w:val="20"/>
+                <w:szCs w:val="20"/>
+              </w:rPr>
+              <w:t xml:space="preserve"> y cuatro meses más.</w:t>
             </w:r>
           </w:p>
         </w:tc>
@@ -5138,7 +5808,25 @@
                 <w:sz w:val="20"/>
                 <w:szCs w:val="20"/>
               </w:rPr>
-              <w:t xml:space="preserve">{aCargoDel} </w:t>
+              <w:t>{</w:t>
+            </w:r>
+            <w:proofErr w:type="spellStart"/>
+            <w:r>
+              <w:rPr>
+                <w:rFonts w:ascii="Arial" w:hAnsi="Arial" w:cs="Arial"/>
+                <w:sz w:val="20"/>
+                <w:szCs w:val="20"/>
+              </w:rPr>
+              <w:t>aCargoDel</w:t>
+            </w:r>
+            <w:proofErr w:type="spellEnd"/>
+            <w:r>
+              <w:rPr>
+                <w:rFonts w:ascii="Arial" w:hAnsi="Arial" w:cs="Arial"/>
+                <w:sz w:val="20"/>
+                <w:szCs w:val="20"/>
+              </w:rPr>
+              <w:t xml:space="preserve">} </w:t>
             </w:r>
             <w:r>
               <w:rPr>
@@ -5156,6 +5844,7 @@
               </w:rPr>
               <w:t>{</w:t>
             </w:r>
+            <w:proofErr w:type="spellStart"/>
             <w:r>
               <w:rPr>
                 <w:rFonts w:ascii="Arial" w:hAnsi="Arial" w:cs="Arial"/>
@@ -5165,6 +5854,7 @@
               </w:rPr>
               <w:t>aCargoDelAreaP</w:t>
             </w:r>
+            <w:proofErr w:type="spellEnd"/>
             <w:r>
               <w:rPr>
                 <w:rFonts w:ascii="Arial" w:hAnsi="Arial" w:cs="Arial"/>
@@ -5243,149 +5933,239 @@
                 <w:sz w:val="20"/>
                 <w:szCs w:val="20"/>
               </w:rPr>
-              <w:t xml:space="preserve"> {fechaFormateada}</w:t>
-            </w:r>
-          </w:p>
-          <w:p>
-            <w:pPr>
-              <w:spacing w:line="276" w:lineRule="auto"/>
-              <w:jc w:val="both"/>
-              <w:rPr>
-                <w:rFonts w:ascii="Arial" w:eastAsia="Arial" w:hAnsi="Arial" w:cs="Arial"/>
-                <w:sz w:val="20"/>
-                <w:szCs w:val="20"/>
-              </w:rPr>
-            </w:pPr>
-          </w:p>
-          <w:p>
-            <w:pPr>
-              <w:spacing w:line="276" w:lineRule="auto"/>
-              <w:jc w:val="both"/>
-              <w:rPr>
-                <w:rFonts w:ascii="Arial" w:eastAsia="Arial" w:hAnsi="Arial" w:cs="Arial"/>
-                <w:sz w:val="20"/>
-                <w:szCs w:val="20"/>
-              </w:rPr>
-            </w:pPr>
-          </w:p>
-          <w:p>
-            <w:pPr>
-              <w:spacing w:line="276" w:lineRule="auto"/>
-              <w:jc w:val="both"/>
-              <w:rPr>
-                <w:rFonts w:ascii="Arial" w:eastAsia="Arial" w:hAnsi="Arial" w:cs="Arial"/>
-                <w:sz w:val="20"/>
-                <w:szCs w:val="20"/>
-              </w:rPr>
-            </w:pPr>
-          </w:p>
-          <w:p>
-            <w:pPr>
-              <w:spacing w:line="276" w:lineRule="auto"/>
-              <w:jc w:val="both"/>
-              <w:rPr>
-                <w:rFonts w:ascii="Arial" w:eastAsia="Arial" w:hAnsi="Arial" w:cs="Arial"/>
-                <w:sz w:val="20"/>
-                <w:szCs w:val="20"/>
-              </w:rPr>
-            </w:pPr>
-            <w:r>
-              <w:rPr>
-                <w:rFonts w:ascii="Arial" w:eastAsia="Arial" w:hAnsi="Arial" w:cs="Arial"/>
-                <w:sz w:val="20"/>
-                <w:szCs w:val="20"/>
-              </w:rPr>
-              <w:t>{nombreResponsable}</w:t>
-            </w:r>
-          </w:p>
-          <w:p>
-            <w:pPr>
-              <w:spacing w:line="276" w:lineRule="auto"/>
-              <w:jc w:val="both"/>
-              <w:rPr>
-                <w:rFonts w:ascii="Arial" w:eastAsia="Arial" w:hAnsi="Arial" w:cs="Arial"/>
-                <w:sz w:val="20"/>
-                <w:szCs w:val="20"/>
-              </w:rPr>
-            </w:pPr>
-            <w:r>
-              <w:rPr>
-                <w:rFonts w:ascii="Arial" w:eastAsia="Arial" w:hAnsi="Arial" w:cs="Arial"/>
-                <w:sz w:val="20"/>
-                <w:szCs w:val="20"/>
-              </w:rPr>
-              <w:t>{cargoResponsable}</w:t>
-            </w:r>
-          </w:p>
-          <w:p>
-            <w:pPr>
-              <w:spacing w:line="276" w:lineRule="auto"/>
-              <w:jc w:val="both"/>
-              <w:rPr>
-                <w:rFonts w:ascii="Arial" w:eastAsia="Arial" w:hAnsi="Arial" w:cs="Arial"/>
-                <w:sz w:val="20"/>
-                <w:szCs w:val="20"/>
-              </w:rPr>
-            </w:pPr>
-            <w:r>
-              <w:rPr>
-                <w:rFonts w:ascii="Arial" w:eastAsia="Arial" w:hAnsi="Arial" w:cs="Arial"/>
-                <w:sz w:val="20"/>
-                <w:szCs w:val="20"/>
-              </w:rPr>
-              <w:t>Responsable {dependenciaResponsable}</w:t>
-            </w:r>
-          </w:p>
-          <w:p>
-            <w:pPr>
-              <w:spacing w:line="276" w:lineRule="auto"/>
-              <w:jc w:val="both"/>
-              <w:rPr>
-                <w:rFonts w:ascii="Arial" w:eastAsia="Arial" w:hAnsi="Arial" w:cs="Arial"/>
-                <w:sz w:val="20"/>
-                <w:szCs w:val="20"/>
-              </w:rPr>
-            </w:pPr>
-          </w:p>
-          <w:p>
-            <w:pPr>
-              <w:spacing w:line="276" w:lineRule="auto"/>
-              <w:jc w:val="both"/>
-              <w:rPr>
-                <w:rFonts w:ascii="Arial" w:eastAsia="Arial" w:hAnsi="Arial" w:cs="Arial"/>
-                <w:sz w:val="20"/>
-                <w:szCs w:val="20"/>
-              </w:rPr>
-            </w:pPr>
-          </w:p>
-          <w:p>
-            <w:pPr>
-              <w:spacing w:line="276" w:lineRule="auto"/>
-              <w:jc w:val="both"/>
-              <w:rPr>
-                <w:rFonts w:ascii="Arial" w:eastAsia="Arial" w:hAnsi="Arial" w:cs="Arial"/>
-                <w:sz w:val="20"/>
-                <w:szCs w:val="20"/>
-              </w:rPr>
-            </w:pPr>
-          </w:p>
-          <w:p>
-            <w:pPr>
-              <w:spacing w:line="276" w:lineRule="auto"/>
-              <w:jc w:val="both"/>
-              <w:rPr>
-                <w:rFonts w:ascii="Arial" w:eastAsia="Arial" w:hAnsi="Arial" w:cs="Arial"/>
-                <w:sz w:val="20"/>
-                <w:szCs w:val="20"/>
-              </w:rPr>
-            </w:pPr>
-            <w:r>
-              <w:rPr>
-                <w:rFonts w:ascii="Arial" w:eastAsia="Arial" w:hAnsi="Arial" w:cs="Arial"/>
-                <w:sz w:val="20"/>
-                <w:szCs w:val="20"/>
-              </w:rPr>
-              <w:t>{nombreResponsableCoor}</w:t>
+              <w:t xml:space="preserve"> {</w:t>
+            </w:r>
+            <w:proofErr w:type="spellStart"/>
+            <w:r>
+              <w:rPr>
+                <w:rFonts w:ascii="Arial" w:eastAsia="Arial" w:hAnsi="Arial" w:cs="Arial"/>
+                <w:sz w:val="20"/>
+                <w:szCs w:val="20"/>
+              </w:rPr>
+              <w:t>fechaFormateada</w:t>
+            </w:r>
+            <w:proofErr w:type="spellEnd"/>
+            <w:r>
+              <w:rPr>
+                <w:rFonts w:ascii="Arial" w:eastAsia="Arial" w:hAnsi="Arial" w:cs="Arial"/>
+                <w:sz w:val="20"/>
+                <w:szCs w:val="20"/>
+              </w:rPr>
+              <w:t>}</w:t>
+            </w:r>
+          </w:p>
+          <w:p>
+            <w:pPr>
+              <w:spacing w:line="276" w:lineRule="auto"/>
+              <w:jc w:val="both"/>
+              <w:rPr>
+                <w:rFonts w:ascii="Arial" w:eastAsia="Arial" w:hAnsi="Arial" w:cs="Arial"/>
+                <w:sz w:val="20"/>
+                <w:szCs w:val="20"/>
+              </w:rPr>
+            </w:pPr>
+          </w:p>
+          <w:p>
+            <w:pPr>
+              <w:spacing w:line="276" w:lineRule="auto"/>
+              <w:jc w:val="both"/>
+              <w:rPr>
+                <w:rFonts w:ascii="Arial" w:eastAsia="Arial" w:hAnsi="Arial" w:cs="Arial"/>
+                <w:sz w:val="20"/>
+                <w:szCs w:val="20"/>
+              </w:rPr>
+            </w:pPr>
+          </w:p>
+          <w:p>
+            <w:pPr>
+              <w:spacing w:line="276" w:lineRule="auto"/>
+              <w:jc w:val="both"/>
+              <w:rPr>
+                <w:rFonts w:ascii="Arial" w:eastAsia="Arial" w:hAnsi="Arial" w:cs="Arial"/>
+                <w:sz w:val="20"/>
+                <w:szCs w:val="20"/>
+              </w:rPr>
+            </w:pPr>
+          </w:p>
+          <w:p>
+            <w:pPr>
+              <w:spacing w:line="276" w:lineRule="auto"/>
+              <w:jc w:val="both"/>
+              <w:rPr>
+                <w:rFonts w:ascii="Arial" w:eastAsia="Arial" w:hAnsi="Arial" w:cs="Arial"/>
+                <w:sz w:val="20"/>
+                <w:szCs w:val="20"/>
+              </w:rPr>
+            </w:pPr>
+            <w:r>
+              <w:rPr>
+                <w:rFonts w:ascii="Arial" w:eastAsia="Arial" w:hAnsi="Arial" w:cs="Arial"/>
+                <w:sz w:val="20"/>
+                <w:szCs w:val="20"/>
+              </w:rPr>
+              <w:t>{</w:t>
+            </w:r>
+            <w:proofErr w:type="spellStart"/>
+            <w:r>
+              <w:rPr>
+                <w:rFonts w:ascii="Arial" w:eastAsia="Arial" w:hAnsi="Arial" w:cs="Arial"/>
+                <w:sz w:val="20"/>
+                <w:szCs w:val="20"/>
+              </w:rPr>
+              <w:t>nombreResponsable</w:t>
+            </w:r>
+            <w:proofErr w:type="spellEnd"/>
+            <w:r>
+              <w:rPr>
+                <w:rFonts w:ascii="Arial" w:eastAsia="Arial" w:hAnsi="Arial" w:cs="Arial"/>
+                <w:sz w:val="20"/>
+                <w:szCs w:val="20"/>
+              </w:rPr>
+              <w:t>}</w:t>
+            </w:r>
+          </w:p>
+          <w:p>
+            <w:pPr>
+              <w:spacing w:line="276" w:lineRule="auto"/>
+              <w:jc w:val="both"/>
+              <w:rPr>
+                <w:rFonts w:ascii="Arial" w:eastAsia="Arial" w:hAnsi="Arial" w:cs="Arial"/>
+                <w:sz w:val="20"/>
+                <w:szCs w:val="20"/>
+              </w:rPr>
+            </w:pPr>
+            <w:r>
+              <w:rPr>
+                <w:rFonts w:ascii="Arial" w:eastAsia="Arial" w:hAnsi="Arial" w:cs="Arial"/>
+                <w:sz w:val="20"/>
+                <w:szCs w:val="20"/>
+              </w:rPr>
+              <w:t>{</w:t>
+            </w:r>
+            <w:proofErr w:type="spellStart"/>
+            <w:r>
+              <w:rPr>
+                <w:rFonts w:ascii="Arial" w:eastAsia="Arial" w:hAnsi="Arial" w:cs="Arial"/>
+                <w:sz w:val="20"/>
+                <w:szCs w:val="20"/>
+              </w:rPr>
+              <w:t>cargoResponsable</w:t>
+            </w:r>
+            <w:proofErr w:type="spellEnd"/>
+            <w:r>
+              <w:rPr>
+                <w:rFonts w:ascii="Arial" w:eastAsia="Arial" w:hAnsi="Arial" w:cs="Arial"/>
+                <w:sz w:val="20"/>
+                <w:szCs w:val="20"/>
+              </w:rPr>
+              <w:t>}</w:t>
+            </w:r>
+          </w:p>
+          <w:p>
+            <w:pPr>
+              <w:spacing w:line="276" w:lineRule="auto"/>
+              <w:jc w:val="both"/>
+              <w:rPr>
+                <w:rFonts w:ascii="Arial" w:eastAsia="Arial" w:hAnsi="Arial" w:cs="Arial"/>
+                <w:sz w:val="20"/>
+                <w:szCs w:val="20"/>
+              </w:rPr>
+            </w:pPr>
+            <w:r>
+              <w:rPr>
+                <w:rFonts w:ascii="Arial" w:eastAsia="Arial" w:hAnsi="Arial" w:cs="Arial"/>
+                <w:sz w:val="20"/>
+                <w:szCs w:val="20"/>
+              </w:rPr>
+              <w:t>Responsable {</w:t>
+            </w:r>
+            <w:proofErr w:type="spellStart"/>
+            <w:r>
+              <w:rPr>
+                <w:rFonts w:ascii="Arial" w:eastAsia="Arial" w:hAnsi="Arial" w:cs="Arial"/>
+                <w:sz w:val="20"/>
+                <w:szCs w:val="20"/>
+              </w:rPr>
+              <w:t>dependenciaResponsable</w:t>
+            </w:r>
+            <w:proofErr w:type="spellEnd"/>
+            <w:r>
+              <w:rPr>
+                <w:rFonts w:ascii="Arial" w:eastAsia="Arial" w:hAnsi="Arial" w:cs="Arial"/>
+                <w:sz w:val="20"/>
+                <w:szCs w:val="20"/>
+              </w:rPr>
+              <w:t>}</w:t>
+            </w:r>
+          </w:p>
+          <w:p>
+            <w:pPr>
+              <w:spacing w:line="276" w:lineRule="auto"/>
+              <w:jc w:val="both"/>
+              <w:rPr>
+                <w:rFonts w:ascii="Arial" w:eastAsia="Arial" w:hAnsi="Arial" w:cs="Arial"/>
+                <w:sz w:val="20"/>
+                <w:szCs w:val="20"/>
+              </w:rPr>
+            </w:pPr>
+          </w:p>
+          <w:p>
+            <w:pPr>
+              <w:spacing w:line="276" w:lineRule="auto"/>
+              <w:jc w:val="both"/>
+              <w:rPr>
+                <w:rFonts w:ascii="Arial" w:eastAsia="Arial" w:hAnsi="Arial" w:cs="Arial"/>
+                <w:sz w:val="20"/>
+                <w:szCs w:val="20"/>
+              </w:rPr>
+            </w:pPr>
+          </w:p>
+          <w:p>
+            <w:pPr>
+              <w:spacing w:line="276" w:lineRule="auto"/>
+              <w:jc w:val="both"/>
+              <w:rPr>
+                <w:rFonts w:ascii="Arial" w:eastAsia="Arial" w:hAnsi="Arial" w:cs="Arial"/>
+                <w:sz w:val="20"/>
+                <w:szCs w:val="20"/>
+              </w:rPr>
+            </w:pPr>
+          </w:p>
+          <w:p>
+            <w:pPr>
+              <w:spacing w:line="276" w:lineRule="auto"/>
+              <w:jc w:val="both"/>
+              <w:rPr>
+                <w:rFonts w:ascii="Arial" w:eastAsia="Arial" w:hAnsi="Arial" w:cs="Arial"/>
+                <w:sz w:val="20"/>
+                <w:szCs w:val="20"/>
+              </w:rPr>
+            </w:pPr>
+            <w:r>
+              <w:rPr>
+                <w:rFonts w:ascii="Arial" w:eastAsia="Arial" w:hAnsi="Arial" w:cs="Arial"/>
+                <w:sz w:val="20"/>
+                <w:szCs w:val="20"/>
+              </w:rPr>
+              <w:t>{</w:t>
+            </w:r>
+            <w:proofErr w:type="spellStart"/>
+            <w:r>
+              <w:rPr>
+                <w:rFonts w:ascii="Arial" w:eastAsia="Arial" w:hAnsi="Arial" w:cs="Arial"/>
+                <w:sz w:val="20"/>
+                <w:szCs w:val="20"/>
+              </w:rPr>
+              <w:t>nombreResponsableCoor</w:t>
+            </w:r>
+            <w:proofErr w:type="spellEnd"/>
+            <w:r>
+              <w:rPr>
+                <w:rFonts w:ascii="Arial" w:eastAsia="Arial" w:hAnsi="Arial" w:cs="Arial"/>
+                <w:sz w:val="20"/>
+                <w:szCs w:val="20"/>
+              </w:rPr>
+              <w:t>}</w:t>
             </w:r>
           </w:p>
           <w:p>
@@ -5423,7 +6203,25 @@
                 <w:sz w:val="20"/>
                 <w:szCs w:val="20"/>
               </w:rPr>
-              <w:t>VBO. Coordinador(a) {dependenciaCoor}</w:t>
+              <w:t>VBO. Coordinador(a) {</w:t>
+            </w:r>
+            <w:proofErr w:type="spellStart"/>
+            <w:r>
+              <w:rPr>
+                <w:rFonts w:ascii="Arial" w:eastAsia="Arial" w:hAnsi="Arial" w:cs="Arial"/>
+                <w:sz w:val="20"/>
+                <w:szCs w:val="20"/>
+              </w:rPr>
+              <w:t>dependenciaCoor</w:t>
+            </w:r>
+            <w:proofErr w:type="spellEnd"/>
+            <w:r>
+              <w:rPr>
+                <w:rFonts w:ascii="Arial" w:eastAsia="Arial" w:hAnsi="Arial" w:cs="Arial"/>
+                <w:sz w:val="20"/>
+                <w:szCs w:val="20"/>
+              </w:rPr>
+              <w:t>}</w:t>
             </w:r>
           </w:p>
           <w:p>
@@ -5674,7 +6472,25 @@
                 <w:sz w:val="20"/>
                 <w:szCs w:val="20"/>
               </w:rPr>
-              <w:t>{nombreProyecto}</w:t>
+              <w:t>{</w:t>
+            </w:r>
+            <w:proofErr w:type="spellStart"/>
+            <w:r>
+              <w:rPr>
+                <w:rFonts w:ascii="Arial" w:hAnsi="Arial" w:cs="Arial"/>
+                <w:sz w:val="20"/>
+                <w:szCs w:val="20"/>
+              </w:rPr>
+              <w:t>nombreProyecto</w:t>
+            </w:r>
+            <w:proofErr w:type="spellEnd"/>
+            <w:r>
+              <w:rPr>
+                <w:rFonts w:ascii="Arial" w:hAnsi="Arial" w:cs="Arial"/>
+                <w:sz w:val="20"/>
+                <w:szCs w:val="20"/>
+              </w:rPr>
+              <w:t>}</w:t>
             </w:r>
           </w:p>
         </w:tc>
@@ -5699,7 +6515,25 @@
                 <w:sz w:val="20"/>
                 <w:szCs w:val="20"/>
               </w:rPr>
-              <w:t>{cargoProyecto}</w:t>
+              <w:t>{</w:t>
+            </w:r>
+            <w:proofErr w:type="spellStart"/>
+            <w:r>
+              <w:rPr>
+                <w:rFonts w:ascii="Arial" w:hAnsi="Arial" w:cs="Arial"/>
+                <w:sz w:val="20"/>
+                <w:szCs w:val="20"/>
+              </w:rPr>
+              <w:t>cargoProyecto</w:t>
+            </w:r>
+            <w:proofErr w:type="spellEnd"/>
+            <w:r>
+              <w:rPr>
+                <w:rFonts w:ascii="Arial" w:hAnsi="Arial" w:cs="Arial"/>
+                <w:sz w:val="20"/>
+                <w:szCs w:val="20"/>
+              </w:rPr>
+              <w:t>}</w:t>
             </w:r>
           </w:p>
         </w:tc>
@@ -5740,7 +6574,26 @@
                 <w:sz w:val="20"/>
                 <w:szCs w:val="20"/>
               </w:rPr>
-              <w:t>{fechaAnalisis}</w:t>
+              <w:t>{</w:t>
+            </w:r>
+            <w:proofErr w:type="spellStart"/>
+            <w:r>
+              <w:rPr>
+                <w:rFonts w:ascii="Arial" w:eastAsia="Arial" w:hAnsi="Arial" w:cs="Arial"/>
+                <w:sz w:val="20"/>
+                <w:szCs w:val="20"/>
+                <w:lang w:val="es-CO"/>
+              </w:rPr>
+              <w:t>cdpfecha</w:t>
+            </w:r>
+            <w:proofErr w:type="spellEnd"/>
+            <w:r>
+              <w:rPr>
+                <w:rFonts w:ascii="Arial" w:hAnsi="Arial" w:cs="Arial"/>
+                <w:sz w:val="20"/>
+                <w:szCs w:val="20"/>
+              </w:rPr>
+              <w:t>}</w:t>
             </w:r>
           </w:p>
         </w:tc>
@@ -5792,7 +6645,25 @@
                 <w:sz w:val="20"/>
                 <w:szCs w:val="20"/>
               </w:rPr>
-              <w:t>{nombreAprobo}</w:t>
+              <w:t>{</w:t>
+            </w:r>
+            <w:proofErr w:type="spellStart"/>
+            <w:r>
+              <w:rPr>
+                <w:rFonts w:ascii="Arial" w:hAnsi="Arial" w:cs="Arial"/>
+                <w:sz w:val="20"/>
+                <w:szCs w:val="20"/>
+              </w:rPr>
+              <w:t>nombreAprobo</w:t>
+            </w:r>
+            <w:proofErr w:type="spellEnd"/>
+            <w:r>
+              <w:rPr>
+                <w:rFonts w:ascii="Arial" w:hAnsi="Arial" w:cs="Arial"/>
+                <w:sz w:val="20"/>
+                <w:szCs w:val="20"/>
+              </w:rPr>
+              <w:t>}</w:t>
             </w:r>
           </w:p>
         </w:tc>
@@ -5817,7 +6688,25 @@
                 <w:sz w:val="20"/>
                 <w:szCs w:val="20"/>
               </w:rPr>
-              <w:t>{cargoAprobo}</w:t>
+              <w:t>{</w:t>
+            </w:r>
+            <w:proofErr w:type="spellStart"/>
+            <w:r>
+              <w:rPr>
+                <w:rFonts w:ascii="Arial" w:hAnsi="Arial" w:cs="Arial"/>
+                <w:sz w:val="20"/>
+                <w:szCs w:val="20"/>
+              </w:rPr>
+              <w:t>cargoAprobo</w:t>
+            </w:r>
+            <w:proofErr w:type="spellEnd"/>
+            <w:r>
+              <w:rPr>
+                <w:rFonts w:ascii="Arial" w:hAnsi="Arial" w:cs="Arial"/>
+                <w:sz w:val="20"/>
+                <w:szCs w:val="20"/>
+              </w:rPr>
+              <w:t>}</w:t>
             </w:r>
           </w:p>
         </w:tc>
@@ -5858,7 +6747,26 @@
                 <w:sz w:val="20"/>
                 <w:szCs w:val="20"/>
               </w:rPr>
-              <w:t>{fechaAnalisis}</w:t>
+              <w:t>{</w:t>
+            </w:r>
+            <w:proofErr w:type="spellStart"/>
+            <w:r>
+              <w:rPr>
+                <w:rFonts w:ascii="Arial" w:eastAsia="Arial" w:hAnsi="Arial" w:cs="Arial"/>
+                <w:sz w:val="20"/>
+                <w:szCs w:val="20"/>
+                <w:lang w:val="es-CO"/>
+              </w:rPr>
+              <w:t>cdpfecha</w:t>
+            </w:r>
+            <w:proofErr w:type="spellEnd"/>
+            <w:r>
+              <w:rPr>
+                <w:rFonts w:ascii="Arial" w:hAnsi="Arial" w:cs="Arial"/>
+                <w:sz w:val="20"/>
+                <w:szCs w:val="20"/>
+              </w:rPr>
+              <w:t>}</w:t>
             </w:r>
           </w:p>
         </w:tc>
@@ -8516,6 +9424,7 @@
   <w:style w:type="character" w:default="1" w:styleId="Fuentedeprrafopredeter">
     <w:name w:val="Default Paragraph Font"/>
     <w:uiPriority w:val="1"/>
+    <w:semiHidden/>
     <w:unhideWhenUsed/>
   </w:style>
   <w:style w:type="table" w:default="1" w:styleId="Tablanormal">
